--- a/Saleel Tables/Assignments/Assignment008 (Joins).docx
+++ b/Saleel Tables/Assignments/Assignment008 (Joins).docx
@@ -5050,16 +5050,7 @@
                 <w:sz w:val="20"/>
                 <w:szCs w:val="20"/>
               </w:rPr>
-              <w:t>Display all employee details and his qualification name, and stream who have done ‘arts’</w:t>
-            </w:r>
-            <w:r>
-              <w:rPr>
-                <w:rFonts w:ascii="Palatino Linotype" w:hAnsi="Palatino Linotype" w:cstheme="minorHAnsi"/>
-                <w:color w:val="000000" w:themeColor="text1"/>
-                <w:sz w:val="20"/>
-                <w:szCs w:val="20"/>
-              </w:rPr>
-              <w:t xml:space="preserve"> is 12</w:t>
+              <w:t>Display all employee details and his qualification name, and stream who have done ‘arts’ is 12</w:t>
             </w:r>
             <w:r>
               <w:rPr>
@@ -5128,8 +5119,6 @@
                 <w:szCs w:val="20"/>
               </w:rPr>
             </w:pPr>
-            <w:bookmarkStart w:id="0" w:name="_GoBack"/>
-            <w:bookmarkEnd w:id="0"/>
           </w:p>
         </w:tc>
       </w:tr>
@@ -5153,6 +5142,36 @@
                 <w:szCs w:val="20"/>
               </w:rPr>
             </w:pPr>
+            <w:bookmarkStart w:id="0" w:name="_GoBack"/>
+            <w:bookmarkEnd w:id="0"/>
+            <w:r>
+              <w:rPr>
+                <w:rFonts w:ascii="Palatino Linotype" w:hAnsi="Palatino Linotype" w:cstheme="minorHAnsi"/>
+                <w:color w:val="000000" w:themeColor="text1"/>
+                <w:sz w:val="20"/>
+                <w:szCs w:val="20"/>
+              </w:rPr>
+              <w:t xml:space="preserve">Get </w:t>
+            </w:r>
+            <w:r>
+              <w:rPr>
+                <w:rFonts w:ascii="Palatino Linotype" w:hAnsi="Palatino Linotype" w:cstheme="minorHAnsi"/>
+                <w:i/>
+                <w:color w:val="000000" w:themeColor="text1"/>
+                <w:sz w:val="20"/>
+                <w:szCs w:val="20"/>
+              </w:rPr>
+              <w:t>(employee id, firstname, lastname, gender, phonenumber, and emailid)</w:t>
+            </w:r>
+            <w:r>
+              <w:rPr>
+                <w:rFonts w:ascii="Palatino Linotype" w:hAnsi="Palatino Linotype" w:cstheme="minorHAnsi"/>
+                <w:color w:val="000000" w:themeColor="text1"/>
+                <w:sz w:val="20"/>
+                <w:szCs w:val="20"/>
+              </w:rPr>
+              <w:t xml:space="preserve"> for all employees whose length of email id is more than 20 characters.</w:t>
+            </w:r>
           </w:p>
         </w:tc>
       </w:tr>
@@ -5175,6 +5194,33 @@
                 <w:szCs w:val="20"/>
               </w:rPr>
             </w:pPr>
+            <w:r>
+              <w:rPr>
+                <w:rFonts w:ascii="Palatino Linotype" w:hAnsi="Palatino Linotype" w:cstheme="minorHAnsi"/>
+                <w:color w:val="5B9BD5" w:themeColor="accent1"/>
+                <w:sz w:val="20"/>
+                <w:szCs w:val="20"/>
+              </w:rPr>
+              <w:t xml:space="preserve">select </w:t>
+            </w:r>
+            <w:r>
+              <w:rPr>
+                <w:rFonts w:ascii="Palatino Linotype" w:hAnsi="Palatino Linotype" w:cstheme="minorHAnsi"/>
+                <w:color w:val="5B9BD5" w:themeColor="accent1"/>
+                <w:sz w:val="20"/>
+                <w:szCs w:val="20"/>
+              </w:rPr>
+              <w:t>id, firstname, lastname, gender, phonenumber, and emailid</w:t>
+            </w:r>
+            <w:r>
+              <w:rPr>
+                <w:rFonts w:ascii="Palatino Linotype" w:hAnsi="Palatino Linotype" w:cstheme="minorHAnsi"/>
+                <w:color w:val="5B9BD5" w:themeColor="accent1"/>
+                <w:sz w:val="20"/>
+                <w:szCs w:val="20"/>
+              </w:rPr>
+              <w:t xml:space="preserve"> from n2employee e, n2contact c where e.id = c.employeeid and length(emailid) &gt; 20;</w:t>
+            </w:r>
           </w:p>
         </w:tc>
       </w:tr>
@@ -6498,6 +6544,96 @@
     </w:lvl>
   </w:abstractNum>
   <w:abstractNum w:abstractNumId="5">
+    <w:nsid w:val="1674023A"/>
+    <w:multiLevelType w:val="hybridMultilevel"/>
+    <w:tmpl w:val="8D36D562"/>
+    <w:lvl w:ilvl="0" w:tplc="011A89B0">
+      <w:start w:val="1"/>
+      <w:numFmt w:val="decimal"/>
+      <w:lvlText w:val="%1."/>
+      <w:lvlJc w:val="left"/>
+      <w:pPr>
+        <w:ind w:left="814" w:hanging="360"/>
+      </w:pPr>
+      <w:rPr>
+        <w:rFonts w:hint="default"/>
+        <w:color w:val="auto"/>
+      </w:rPr>
+    </w:lvl>
+    <w:lvl w:ilvl="1" w:tplc="04090019" w:tentative="1">
+      <w:start w:val="1"/>
+      <w:numFmt w:val="lowerLetter"/>
+      <w:lvlText w:val="%2."/>
+      <w:lvlJc w:val="left"/>
+      <w:pPr>
+        <w:ind w:left="1534" w:hanging="360"/>
+      </w:pPr>
+    </w:lvl>
+    <w:lvl w:ilvl="2" w:tplc="0409001B" w:tentative="1">
+      <w:start w:val="1"/>
+      <w:numFmt w:val="lowerRoman"/>
+      <w:lvlText w:val="%3."/>
+      <w:lvlJc w:val="right"/>
+      <w:pPr>
+        <w:ind w:left="2254" w:hanging="180"/>
+      </w:pPr>
+    </w:lvl>
+    <w:lvl w:ilvl="3" w:tplc="0409000F" w:tentative="1">
+      <w:start w:val="1"/>
+      <w:numFmt w:val="decimal"/>
+      <w:lvlText w:val="%4."/>
+      <w:lvlJc w:val="left"/>
+      <w:pPr>
+        <w:ind w:left="2974" w:hanging="360"/>
+      </w:pPr>
+    </w:lvl>
+    <w:lvl w:ilvl="4" w:tplc="04090019" w:tentative="1">
+      <w:start w:val="1"/>
+      <w:numFmt w:val="lowerLetter"/>
+      <w:lvlText w:val="%5."/>
+      <w:lvlJc w:val="left"/>
+      <w:pPr>
+        <w:ind w:left="3694" w:hanging="360"/>
+      </w:pPr>
+    </w:lvl>
+    <w:lvl w:ilvl="5" w:tplc="0409001B" w:tentative="1">
+      <w:start w:val="1"/>
+      <w:numFmt w:val="lowerRoman"/>
+      <w:lvlText w:val="%6."/>
+      <w:lvlJc w:val="right"/>
+      <w:pPr>
+        <w:ind w:left="4414" w:hanging="180"/>
+      </w:pPr>
+    </w:lvl>
+    <w:lvl w:ilvl="6" w:tplc="0409000F" w:tentative="1">
+      <w:start w:val="1"/>
+      <w:numFmt w:val="decimal"/>
+      <w:lvlText w:val="%7."/>
+      <w:lvlJc w:val="left"/>
+      <w:pPr>
+        <w:ind w:left="5134" w:hanging="360"/>
+      </w:pPr>
+    </w:lvl>
+    <w:lvl w:ilvl="7" w:tplc="04090019" w:tentative="1">
+      <w:start w:val="1"/>
+      <w:numFmt w:val="lowerLetter"/>
+      <w:lvlText w:val="%8."/>
+      <w:lvlJc w:val="left"/>
+      <w:pPr>
+        <w:ind w:left="5854" w:hanging="360"/>
+      </w:pPr>
+    </w:lvl>
+    <w:lvl w:ilvl="8" w:tplc="0409001B" w:tentative="1">
+      <w:start w:val="1"/>
+      <w:numFmt w:val="lowerRoman"/>
+      <w:lvlText w:val="%9."/>
+      <w:lvlJc w:val="right"/>
+      <w:pPr>
+        <w:ind w:left="6574" w:hanging="180"/>
+      </w:pPr>
+    </w:lvl>
+  </w:abstractNum>
+  <w:abstractNum w:abstractNumId="6">
     <w:nsid w:val="1FBF147D"/>
     <w:multiLevelType w:val="hybridMultilevel"/>
     <w:tmpl w:val="56F68AE8"/>
@@ -6583,7 +6719,7 @@
       </w:pPr>
     </w:lvl>
   </w:abstractNum>
-  <w:abstractNum w:abstractNumId="6">
+  <w:abstractNum w:abstractNumId="7">
     <w:nsid w:val="2B290A23"/>
     <w:multiLevelType w:val="multilevel"/>
     <w:tmpl w:val="177AF180"/>
@@ -6687,7 +6823,7 @@
       </w:rPr>
     </w:lvl>
   </w:abstractNum>
-  <w:abstractNum w:abstractNumId="7">
+  <w:abstractNum w:abstractNumId="8">
     <w:nsid w:val="2B7A0FCA"/>
     <w:multiLevelType w:val="hybridMultilevel"/>
     <w:tmpl w:val="935223D0"/>
@@ -6777,7 +6913,7 @@
       </w:pPr>
     </w:lvl>
   </w:abstractNum>
-  <w:abstractNum w:abstractNumId="8">
+  <w:abstractNum w:abstractNumId="9">
     <w:nsid w:val="3C6001D0"/>
     <w:multiLevelType w:val="hybridMultilevel"/>
     <w:tmpl w:val="DEE81390"/>
@@ -6863,7 +6999,7 @@
       </w:pPr>
     </w:lvl>
   </w:abstractNum>
-  <w:abstractNum w:abstractNumId="9">
+  <w:abstractNum w:abstractNumId="10">
     <w:nsid w:val="44250CA8"/>
     <w:multiLevelType w:val="hybridMultilevel"/>
     <w:tmpl w:val="AA54CD3E"/>
@@ -6952,7 +7088,7 @@
       </w:pPr>
     </w:lvl>
   </w:abstractNum>
-  <w:abstractNum w:abstractNumId="10">
+  <w:abstractNum w:abstractNumId="11">
     <w:nsid w:val="4A8B065D"/>
     <w:multiLevelType w:val="hybridMultilevel"/>
     <w:tmpl w:val="7B82B37A"/>
@@ -7038,7 +7174,7 @@
       </w:pPr>
     </w:lvl>
   </w:abstractNum>
-  <w:abstractNum w:abstractNumId="11">
+  <w:abstractNum w:abstractNumId="12">
     <w:nsid w:val="575A6379"/>
     <w:multiLevelType w:val="hybridMultilevel"/>
     <w:tmpl w:val="ED2071CA"/>
@@ -7127,7 +7263,7 @@
       </w:pPr>
     </w:lvl>
   </w:abstractNum>
-  <w:abstractNum w:abstractNumId="12">
+  <w:abstractNum w:abstractNumId="13">
     <w:nsid w:val="63DB189F"/>
     <w:multiLevelType w:val="hybridMultilevel"/>
     <w:tmpl w:val="6EB47CA8"/>
@@ -7213,7 +7349,7 @@
       </w:pPr>
     </w:lvl>
   </w:abstractNum>
-  <w:abstractNum w:abstractNumId="13">
+  <w:abstractNum w:abstractNumId="14">
     <w:nsid w:val="6A4105AA"/>
     <w:multiLevelType w:val="hybridMultilevel"/>
     <w:tmpl w:val="777C65D8"/>
@@ -7303,7 +7439,7 @@
       </w:pPr>
     </w:lvl>
   </w:abstractNum>
-  <w:abstractNum w:abstractNumId="14">
+  <w:abstractNum w:abstractNumId="15">
     <w:nsid w:val="6D510F80"/>
     <w:multiLevelType w:val="hybridMultilevel"/>
     <w:tmpl w:val="8A14CAEC"/>
@@ -7392,7 +7528,7 @@
       </w:pPr>
     </w:lvl>
   </w:abstractNum>
-  <w:abstractNum w:abstractNumId="15">
+  <w:abstractNum w:abstractNumId="16">
     <w:nsid w:val="77F37001"/>
     <w:multiLevelType w:val="hybridMultilevel"/>
     <w:tmpl w:val="59441FA2"/>
@@ -7478,7 +7614,7 @@
       </w:pPr>
     </w:lvl>
   </w:abstractNum>
-  <w:abstractNum w:abstractNumId="16">
+  <w:abstractNum w:abstractNumId="17">
     <w:nsid w:val="793F4A8A"/>
     <w:multiLevelType w:val="hybridMultilevel"/>
     <w:tmpl w:val="8716FB74"/>
@@ -7594,7 +7730,7 @@
       </w:pPr>
     </w:lvl>
   </w:abstractNum>
-  <w:abstractNum w:abstractNumId="17">
+  <w:abstractNum w:abstractNumId="18">
     <w:nsid w:val="7E6F46FD"/>
     <w:multiLevelType w:val="hybridMultilevel"/>
     <w:tmpl w:val="D51E5CB2"/>
@@ -7684,58 +7820,61 @@
     </w:lvl>
   </w:abstractNum>
   <w:num w:numId="1">
-    <w:abstractNumId w:val="13"/>
+    <w:abstractNumId w:val="14"/>
   </w:num>
   <w:num w:numId="2">
-    <w:abstractNumId w:val="6"/>
+    <w:abstractNumId w:val="7"/>
   </w:num>
   <w:num w:numId="3">
     <w:abstractNumId w:val="4"/>
   </w:num>
   <w:num w:numId="4">
-    <w:abstractNumId w:val="12"/>
+    <w:abstractNumId w:val="13"/>
   </w:num>
   <w:num w:numId="5">
-    <w:abstractNumId w:val="5"/>
+    <w:abstractNumId w:val="6"/>
   </w:num>
   <w:num w:numId="6">
     <w:abstractNumId w:val="3"/>
   </w:num>
   <w:num w:numId="7">
-    <w:abstractNumId w:val="8"/>
+    <w:abstractNumId w:val="9"/>
   </w:num>
   <w:num w:numId="8">
-    <w:abstractNumId w:val="11"/>
+    <w:abstractNumId w:val="12"/>
   </w:num>
   <w:num w:numId="9">
     <w:abstractNumId w:val="2"/>
   </w:num>
   <w:num w:numId="10">
-    <w:abstractNumId w:val="7"/>
+    <w:abstractNumId w:val="8"/>
   </w:num>
   <w:num w:numId="11">
+    <w:abstractNumId w:val="17"/>
+  </w:num>
+  <w:num w:numId="12">
     <w:abstractNumId w:val="16"/>
   </w:num>
-  <w:num w:numId="12">
+  <w:num w:numId="13">
     <w:abstractNumId w:val="15"/>
   </w:num>
-  <w:num w:numId="13">
-    <w:abstractNumId w:val="14"/>
-  </w:num>
   <w:num w:numId="14">
-    <w:abstractNumId w:val="17"/>
+    <w:abstractNumId w:val="18"/>
   </w:num>
   <w:num w:numId="15">
-    <w:abstractNumId w:val="10"/>
+    <w:abstractNumId w:val="11"/>
   </w:num>
   <w:num w:numId="16">
     <w:abstractNumId w:val="0"/>
   </w:num>
   <w:num w:numId="17">
-    <w:abstractNumId w:val="9"/>
+    <w:abstractNumId w:val="10"/>
   </w:num>
   <w:num w:numId="18">
     <w:abstractNumId w:val="1"/>
+  </w:num>
+  <w:num w:numId="19">
+    <w:abstractNumId w:val="5"/>
   </w:num>
 </w:numbering>
 </file>
@@ -8672,7 +8811,7 @@
 </file>
 
 <file path=customXml/itemProps1.xml><?xml version="1.0" encoding="utf-8"?>
-<ds:datastoreItem xmlns:ds="http://schemas.openxmlformats.org/officeDocument/2006/customXml" ds:itemID="{768846B9-B698-47A6-A2D7-3C1CE31EE336}">
+<ds:datastoreItem xmlns:ds="http://schemas.openxmlformats.org/officeDocument/2006/customXml" ds:itemID="{FDE774CF-79BC-45C1-B015-48C43573DF61}">
   <ds:schemaRefs>
     <ds:schemaRef ds:uri="http://schemas.openxmlformats.org/officeDocument/2006/bibliography"/>
   </ds:schemaRefs>

--- a/Saleel Tables/Assignments/Assignment008 (Joins).docx
+++ b/Saleel Tables/Assignments/Assignment008 (Joins).docx
@@ -5142,8 +5142,6 @@
                 <w:szCs w:val="20"/>
               </w:rPr>
             </w:pPr>
-            <w:bookmarkStart w:id="0" w:name="_GoBack"/>
-            <w:bookmarkEnd w:id="0"/>
             <w:r>
               <w:rPr>
                 <w:rFonts w:ascii="Palatino Linotype" w:hAnsi="Palatino Linotype" w:cstheme="minorHAnsi"/>
@@ -5262,6 +5260,15 @@
                 <w:szCs w:val="20"/>
               </w:rPr>
             </w:pPr>
+            <w:r>
+              <w:rPr>
+                <w:rFonts w:ascii="Palatino Linotype" w:hAnsi="Palatino Linotype" w:cstheme="minorHAnsi"/>
+                <w:color w:val="000000" w:themeColor="text1"/>
+                <w:sz w:val="20"/>
+                <w:szCs w:val="20"/>
+              </w:rPr>
+              <w:t>Display all employee with address details who are staying in ‘PUNE’ city.</w:t>
+            </w:r>
           </w:p>
         </w:tc>
       </w:tr>
@@ -5279,11 +5286,20 @@
               <w:ind w:left="29"/>
               <w:rPr>
                 <w:rFonts w:ascii="Palatino Linotype" w:hAnsi="Palatino Linotype" w:cstheme="minorHAnsi"/>
-                <w:color w:val="000000" w:themeColor="text1"/>
-                <w:sz w:val="20"/>
-                <w:szCs w:val="20"/>
-              </w:rPr>
-            </w:pPr>
+                <w:color w:val="5B9BD5" w:themeColor="accent1"/>
+                <w:sz w:val="20"/>
+                <w:szCs w:val="20"/>
+              </w:rPr>
+            </w:pPr>
+            <w:r>
+              <w:rPr>
+                <w:rFonts w:ascii="Palatino Linotype" w:hAnsi="Palatino Linotype" w:cstheme="minorHAnsi"/>
+                <w:color w:val="5B9BD5" w:themeColor="accent1"/>
+                <w:sz w:val="20"/>
+                <w:szCs w:val="20"/>
+              </w:rPr>
+              <w:t>select * from n2employee e, n2address a where e.id = a.employeeid and city = 'PUNE';</w:t>
+            </w:r>
           </w:p>
         </w:tc>
       </w:tr>
@@ -5325,6 +5341,15 @@
                 <w:szCs w:val="20"/>
               </w:rPr>
             </w:pPr>
+            <w:r>
+              <w:rPr>
+                <w:rFonts w:ascii="Palatino Linotype" w:hAnsi="Palatino Linotype" w:cstheme="minorHAnsi"/>
+                <w:color w:val="000000" w:themeColor="text1"/>
+                <w:sz w:val="20"/>
+                <w:szCs w:val="20"/>
+              </w:rPr>
+              <w:t>Display all employee with address and hobby details whose hobby is ‘RUNNING’.</w:t>
+            </w:r>
           </w:p>
         </w:tc>
       </w:tr>
@@ -5339,14 +5364,23 @@
           </w:tcPr>
           <w:p>
             <w:pPr>
-              <w:ind w:left="454"/>
-              <w:rPr>
-                <w:rFonts w:ascii="Palatino Linotype" w:hAnsi="Palatino Linotype" w:cstheme="minorHAnsi"/>
-                <w:color w:val="000000" w:themeColor="text1"/>
-                <w:sz w:val="20"/>
-                <w:szCs w:val="20"/>
-              </w:rPr>
-            </w:pPr>
+              <w:ind w:left="29"/>
+              <w:rPr>
+                <w:rFonts w:ascii="Palatino Linotype" w:hAnsi="Palatino Linotype" w:cstheme="minorHAnsi"/>
+                <w:color w:val="5B9BD5" w:themeColor="accent1"/>
+                <w:sz w:val="20"/>
+                <w:szCs w:val="20"/>
+              </w:rPr>
+            </w:pPr>
+            <w:r>
+              <w:rPr>
+                <w:rFonts w:ascii="Palatino Linotype" w:hAnsi="Palatino Linotype" w:cstheme="minorHAnsi"/>
+                <w:color w:val="5B9BD5" w:themeColor="accent1"/>
+                <w:sz w:val="20"/>
+                <w:szCs w:val="20"/>
+              </w:rPr>
+              <w:t>select * from n2employee e, n2address a, n2hobbies h where e.id = a.employeeid and e.id = h.employeeid and name = 'running';</w:t>
+            </w:r>
           </w:p>
         </w:tc>
       </w:tr>
@@ -5388,6 +5422,71 @@
                 <w:szCs w:val="20"/>
               </w:rPr>
             </w:pPr>
+            <w:r>
+              <w:rPr>
+                <w:rFonts w:ascii="Palatino Linotype" w:hAnsi="Palatino Linotype" w:cstheme="minorHAnsi"/>
+                <w:color w:val="000000" w:themeColor="text1"/>
+                <w:sz w:val="20"/>
+                <w:szCs w:val="20"/>
+              </w:rPr>
+              <w:t xml:space="preserve">Display </w:t>
+            </w:r>
+            <w:r>
+              <w:rPr>
+                <w:rFonts w:ascii="Palatino Linotype" w:hAnsi="Palatino Linotype" w:cstheme="minorHAnsi"/>
+                <w:color w:val="000000" w:themeColor="text1"/>
+                <w:sz w:val="20"/>
+                <w:szCs w:val="20"/>
+              </w:rPr>
+              <w:t>(</w:t>
+            </w:r>
+            <w:r>
+              <w:rPr>
+                <w:rFonts w:ascii="Palatino Linotype" w:hAnsi="Palatino Linotype" w:cstheme="minorHAnsi"/>
+                <w:i/>
+                <w:color w:val="000000" w:themeColor="text1"/>
+                <w:sz w:val="20"/>
+                <w:szCs w:val="20"/>
+              </w:rPr>
+              <w:t xml:space="preserve">id, firstname, lastname, gender, hiredate, departmentid, </w:t>
+            </w:r>
+            <w:r>
+              <w:rPr>
+                <w:rFonts w:ascii="Palatino Linotype" w:hAnsi="Palatino Linotype" w:cstheme="minorHAnsi"/>
+                <w:color w:val="000000" w:themeColor="text1"/>
+                <w:sz w:val="20"/>
+                <w:szCs w:val="20"/>
+              </w:rPr>
+              <w:t>and</w:t>
+            </w:r>
+            <w:r>
+              <w:rPr>
+                <w:rFonts w:ascii="Palatino Linotype" w:hAnsi="Palatino Linotype" w:cstheme="minorHAnsi"/>
+                <w:i/>
+                <w:color w:val="000000" w:themeColor="text1"/>
+                <w:sz w:val="20"/>
+                <w:szCs w:val="20"/>
+              </w:rPr>
+              <w:t xml:space="preserve"> todate</w:t>
+            </w:r>
+            <w:r>
+              <w:rPr>
+                <w:rFonts w:ascii="Palatino Linotype" w:hAnsi="Palatino Linotype" w:cstheme="minorHAnsi"/>
+                <w:color w:val="000000" w:themeColor="text1"/>
+                <w:sz w:val="20"/>
+                <w:szCs w:val="20"/>
+              </w:rPr>
+              <w:t>)</w:t>
+            </w:r>
+            <w:r>
+              <w:rPr>
+                <w:rFonts w:ascii="Palatino Linotype" w:hAnsi="Palatino Linotype" w:cstheme="minorHAnsi"/>
+                <w:color w:val="000000" w:themeColor="text1"/>
+                <w:sz w:val="20"/>
+                <w:szCs w:val="20"/>
+              </w:rPr>
+              <w:t xml:space="preserve"> for their current department.</w:t>
+            </w:r>
           </w:p>
         </w:tc>
       </w:tr>
@@ -5402,13 +5501,23 @@
           </w:tcPr>
           <w:p>
             <w:pPr>
-              <w:rPr>
-                <w:rFonts w:ascii="Palatino Linotype" w:hAnsi="Palatino Linotype" w:cstheme="minorHAnsi"/>
-                <w:color w:val="000000" w:themeColor="text1"/>
-                <w:sz w:val="20"/>
-                <w:szCs w:val="20"/>
-              </w:rPr>
-            </w:pPr>
+              <w:ind w:left="29"/>
+              <w:rPr>
+                <w:rFonts w:ascii="Palatino Linotype" w:hAnsi="Palatino Linotype" w:cstheme="minorHAnsi"/>
+                <w:color w:val="5B9BD5" w:themeColor="accent1"/>
+                <w:sz w:val="20"/>
+                <w:szCs w:val="20"/>
+              </w:rPr>
+            </w:pPr>
+            <w:r>
+              <w:rPr>
+                <w:rFonts w:ascii="Palatino Linotype" w:hAnsi="Palatino Linotype" w:cstheme="minorHAnsi"/>
+                <w:color w:val="5B9BD5" w:themeColor="accent1"/>
+                <w:sz w:val="20"/>
+                <w:szCs w:val="20"/>
+              </w:rPr>
+              <w:t>select e.*, departmentid, todate from n2employee e, n2employee_department ed where (ed.employeeid, ed.todate) in (select employeeid, max(todate) from n2employee_department group by employeeid) and e.id = ed.employeeid order by employeeid;</w:t>
+            </w:r>
           </w:p>
         </w:tc>
       </w:tr>
@@ -5450,6 +5559,102 @@
                 <w:szCs w:val="20"/>
               </w:rPr>
             </w:pPr>
+            <w:r>
+              <w:rPr>
+                <w:rFonts w:ascii="Palatino Linotype" w:hAnsi="Palatino Linotype" w:cstheme="minorHAnsi"/>
+                <w:color w:val="000000" w:themeColor="text1"/>
+                <w:sz w:val="20"/>
+                <w:szCs w:val="20"/>
+              </w:rPr>
+              <w:t xml:space="preserve">Display </w:t>
+            </w:r>
+            <w:r>
+              <w:rPr>
+                <w:rFonts w:ascii="Palatino Linotype" w:hAnsi="Palatino Linotype" w:cstheme="minorHAnsi"/>
+                <w:color w:val="000000" w:themeColor="text1"/>
+                <w:sz w:val="20"/>
+                <w:szCs w:val="20"/>
+              </w:rPr>
+              <w:t>(</w:t>
+            </w:r>
+            <w:r>
+              <w:rPr>
+                <w:rFonts w:ascii="Palatino Linotype" w:hAnsi="Palatino Linotype" w:cstheme="minorHAnsi"/>
+                <w:i/>
+                <w:color w:val="000000" w:themeColor="text1"/>
+                <w:sz w:val="20"/>
+                <w:szCs w:val="20"/>
+              </w:rPr>
+              <w:t>id, firstname, lastname, gender, hiredate, departmentid,</w:t>
+            </w:r>
+            <w:r>
+              <w:rPr>
+                <w:rFonts w:ascii="Palatino Linotype" w:hAnsi="Palatino Linotype" w:cstheme="minorHAnsi"/>
+                <w:i/>
+                <w:color w:val="000000" w:themeColor="text1"/>
+                <w:sz w:val="20"/>
+                <w:szCs w:val="20"/>
+              </w:rPr>
+              <w:t xml:space="preserve"> name</w:t>
+            </w:r>
+            <w:r>
+              <w:rPr>
+                <w:rFonts w:ascii="Palatino Linotype" w:hAnsi="Palatino Linotype" w:cstheme="minorHAnsi"/>
+                <w:i/>
+                <w:color w:val="000000" w:themeColor="text1"/>
+                <w:sz w:val="20"/>
+                <w:szCs w:val="20"/>
+              </w:rPr>
+              <w:t>,</w:t>
+            </w:r>
+            <w:r>
+              <w:rPr>
+                <w:rFonts w:ascii="Palatino Linotype" w:hAnsi="Palatino Linotype" w:cstheme="minorHAnsi"/>
+                <w:i/>
+                <w:color w:val="000000" w:themeColor="text1"/>
+                <w:sz w:val="20"/>
+                <w:szCs w:val="20"/>
+              </w:rPr>
+              <w:t xml:space="preserve"> todate</w:t>
+            </w:r>
+            <w:r>
+              <w:rPr>
+                <w:rFonts w:ascii="Palatino Linotype" w:hAnsi="Palatino Linotype" w:cstheme="minorHAnsi"/>
+                <w:i/>
+                <w:color w:val="000000" w:themeColor="text1"/>
+                <w:sz w:val="20"/>
+                <w:szCs w:val="20"/>
+              </w:rPr>
+              <w:t xml:space="preserve"> </w:t>
+            </w:r>
+            <w:r>
+              <w:rPr>
+                <w:rFonts w:ascii="Palatino Linotype" w:hAnsi="Palatino Linotype" w:cstheme="minorHAnsi"/>
+                <w:color w:val="000000" w:themeColor="text1"/>
+                <w:sz w:val="20"/>
+                <w:szCs w:val="20"/>
+              </w:rPr>
+              <w:t xml:space="preserve">and </w:t>
+            </w:r>
+            <w:r>
+              <w:rPr>
+                <w:rFonts w:ascii="Palatino Linotype" w:hAnsi="Palatino Linotype" w:cstheme="minorHAnsi"/>
+                <w:i/>
+                <w:color w:val="000000" w:themeColor="text1"/>
+                <w:sz w:val="20"/>
+                <w:szCs w:val="20"/>
+              </w:rPr>
+              <w:t>location</w:t>
+            </w:r>
+            <w:r>
+              <w:rPr>
+                <w:rFonts w:ascii="Palatino Linotype" w:hAnsi="Palatino Linotype" w:cstheme="minorHAnsi"/>
+                <w:color w:val="000000" w:themeColor="text1"/>
+                <w:sz w:val="20"/>
+                <w:szCs w:val="20"/>
+              </w:rPr>
+              <w:t>) for their current department.</w:t>
+            </w:r>
           </w:p>
         </w:tc>
       </w:tr>
@@ -5467,11 +5672,58 @@
               <w:ind w:left="29"/>
               <w:rPr>
                 <w:rFonts w:ascii="Palatino Linotype" w:hAnsi="Palatino Linotype" w:cstheme="minorHAnsi"/>
-                <w:color w:val="000000" w:themeColor="text1"/>
-                <w:sz w:val="20"/>
-                <w:szCs w:val="20"/>
-              </w:rPr>
-            </w:pPr>
+                <w:color w:val="5B9BD5" w:themeColor="accent1"/>
+                <w:sz w:val="20"/>
+                <w:szCs w:val="20"/>
+              </w:rPr>
+            </w:pPr>
+            <w:r>
+              <w:rPr>
+                <w:rFonts w:ascii="Palatino Linotype" w:hAnsi="Palatino Linotype" w:cstheme="minorHAnsi"/>
+                <w:color w:val="5B9BD5" w:themeColor="accent1"/>
+                <w:sz w:val="20"/>
+                <w:szCs w:val="20"/>
+              </w:rPr>
+              <w:t>select e.*,</w:t>
+            </w:r>
+            <w:bookmarkStart w:id="0" w:name="_GoBack"/>
+            <w:bookmarkEnd w:id="0"/>
+            <w:r>
+              <w:rPr>
+                <w:rFonts w:ascii="Palatino Linotype" w:hAnsi="Palatino Linotype" w:cstheme="minorHAnsi"/>
+                <w:color w:val="5B9BD5" w:themeColor="accent1"/>
+                <w:sz w:val="20"/>
+                <w:szCs w:val="20"/>
+              </w:rPr>
+              <w:t xml:space="preserve"> </w:t>
+            </w:r>
+            <w:r>
+              <w:rPr>
+                <w:rFonts w:ascii="Palatino Linotype" w:hAnsi="Palatino Linotype" w:cstheme="minorHAnsi"/>
+                <w:color w:val="5B9BD5" w:themeColor="accent1"/>
+                <w:sz w:val="20"/>
+                <w:szCs w:val="20"/>
+              </w:rPr>
+              <w:t>d</w:t>
+            </w:r>
+            <w:r>
+              <w:rPr>
+                <w:rFonts w:ascii="Palatino Linotype" w:hAnsi="Palatino Linotype" w:cstheme="minorHAnsi"/>
+                <w:color w:val="5B9BD5" w:themeColor="accent1"/>
+                <w:sz w:val="20"/>
+                <w:szCs w:val="20"/>
+              </w:rPr>
+              <w:t>.*</w:t>
+            </w:r>
+            <w:r>
+              <w:rPr>
+                <w:rFonts w:ascii="Palatino Linotype" w:hAnsi="Palatino Linotype" w:cstheme="minorHAnsi"/>
+                <w:color w:val="5B9BD5" w:themeColor="accent1"/>
+                <w:sz w:val="20"/>
+                <w:szCs w:val="20"/>
+              </w:rPr>
+              <w:t xml:space="preserve"> from n2employee e, n2department d, n2employee_department ed where (ed.employeeid, ed.todate) in (select employeeid, max(todate) from n2employee_department group by employeeid) and e.id = ed.employeeid and ed.departmentid = d.id order by employeeid;</w:t>
+            </w:r>
           </w:p>
         </w:tc>
       </w:tr>
@@ -5530,7 +5782,7 @@
               <w:ind w:left="29"/>
               <w:rPr>
                 <w:rFonts w:ascii="Palatino Linotype" w:hAnsi="Palatino Linotype" w:cstheme="minorHAnsi"/>
-                <w:color w:val="000000" w:themeColor="text1"/>
+                <w:color w:val="5B9BD5" w:themeColor="accent1"/>
                 <w:sz w:val="20"/>
                 <w:szCs w:val="20"/>
               </w:rPr>
@@ -5593,7 +5845,7 @@
               <w:ind w:left="29"/>
               <w:rPr>
                 <w:rFonts w:ascii="Palatino Linotype" w:hAnsi="Palatino Linotype" w:cstheme="minorHAnsi"/>
-                <w:color w:val="000000" w:themeColor="text1"/>
+                <w:color w:val="5B9BD5" w:themeColor="accent1"/>
                 <w:sz w:val="20"/>
                 <w:szCs w:val="20"/>
               </w:rPr>
@@ -5653,9 +5905,10 @@
           </w:tcPr>
           <w:p>
             <w:pPr>
-              <w:rPr>
-                <w:rFonts w:ascii="Palatino Linotype" w:hAnsi="Palatino Linotype" w:cstheme="minorHAnsi"/>
-                <w:color w:val="000000" w:themeColor="text1"/>
+              <w:ind w:left="29"/>
+              <w:rPr>
+                <w:rFonts w:ascii="Palatino Linotype" w:hAnsi="Palatino Linotype" w:cstheme="minorHAnsi"/>
+                <w:color w:val="5B9BD5" w:themeColor="accent1"/>
                 <w:sz w:val="20"/>
                 <w:szCs w:val="20"/>
               </w:rPr>
@@ -5715,9 +5968,10 @@
           </w:tcPr>
           <w:p>
             <w:pPr>
-              <w:rPr>
-                <w:rFonts w:ascii="Palatino Linotype" w:hAnsi="Palatino Linotype" w:cstheme="minorHAnsi"/>
-                <w:color w:val="000000" w:themeColor="text1"/>
+              <w:ind w:left="29"/>
+              <w:rPr>
+                <w:rFonts w:ascii="Palatino Linotype" w:hAnsi="Palatino Linotype" w:cstheme="minorHAnsi"/>
+                <w:color w:val="5B9BD5" w:themeColor="accent1"/>
                 <w:sz w:val="20"/>
                 <w:szCs w:val="20"/>
               </w:rPr>
@@ -5776,9 +6030,10 @@
           </w:tcPr>
           <w:p>
             <w:pPr>
-              <w:rPr>
-                <w:rFonts w:ascii="Palatino Linotype" w:hAnsi="Palatino Linotype" w:cstheme="minorHAnsi"/>
-                <w:color w:val="000000" w:themeColor="text1"/>
+              <w:ind w:left="29"/>
+              <w:rPr>
+                <w:rFonts w:ascii="Palatino Linotype" w:hAnsi="Palatino Linotype" w:cstheme="minorHAnsi"/>
+                <w:color w:val="5B9BD5" w:themeColor="accent1"/>
                 <w:sz w:val="20"/>
                 <w:szCs w:val="20"/>
               </w:rPr>
@@ -8811,7 +9066,7 @@
 </file>
 
 <file path=customXml/itemProps1.xml><?xml version="1.0" encoding="utf-8"?>
-<ds:datastoreItem xmlns:ds="http://schemas.openxmlformats.org/officeDocument/2006/customXml" ds:itemID="{FDE774CF-79BC-45C1-B015-48C43573DF61}">
+<ds:datastoreItem xmlns:ds="http://schemas.openxmlformats.org/officeDocument/2006/customXml" ds:itemID="{6B1334BA-1AC1-4F27-BF13-70759ABC7122}">
   <ds:schemaRefs>
     <ds:schemaRef ds:uri="http://schemas.openxmlformats.org/officeDocument/2006/bibliography"/>
   </ds:schemaRefs>
